--- a/Test_BP/Fol_2k_files_500(2)/es-ES/file 500_2 - Copy (413).docx
+++ b/Test_BP/Fol_2k_files_500(2)/es-ES/file 500_2 - Copy (413).docx
@@ -1,7 +1,7 @@
 
 <file path=word/document.xml><?xml version="1.0" encoding="utf-8"?>
 <w:document xmlns:wpc="http://schemas.microsoft.com/office/word/2010/wordprocessingCanvas" xmlns:cx="http://schemas.microsoft.com/office/drawing/2014/chartex" xmlns:cx1="http://schemas.microsoft.com/office/drawing/2015/9/8/chartex" xmlns:cx2="http://schemas.microsoft.com/office/drawing/2015/10/21/chartex" xmlns:cx3="http://schemas.microsoft.com/office/drawing/2016/5/9/chartex" xmlns:cx4="http://schemas.microsoft.com/office/drawing/2016/5/10/chartex" xmlns:cx5="http://schemas.microsoft.com/office/drawing/2016/5/11/chartex" xmlns:mc="http://schemas.openxmlformats.org/markup-compatibility/2006" xmlns:o="urn:schemas-microsoft-com:office:office" xmlns:r="http://schemas.openxmlformats.org/officeDocument/2006/relationships" xmlns:m="http://schemas.openxmlformats.org/officeDocument/2006/math" xmlns:v="urn:schemas-microsoft-com:vml" xmlns:wp14="http://schemas.microsoft.com/office/word/2010/wordprocessingDrawing" xmlns:wp="http://schemas.openxmlformats.org/drawingml/2006/wordprocessingDrawing" xmlns:w10="urn:schemas-microsoft-com:office:word" xmlns:w="http://schemas.openxmlformats.org/wordprocessingml/2006/main" xmlns:w14="http://schemas.microsoft.com/office/word/2010/wordml" xmlns:w15="http://schemas.microsoft.com/office/word/2012/wordml" xmlns:wne="http://schemas.microsoft.com/office/word/2006/wordml" xmlns:wpg="http://schemas.microsoft.com/office/word/2010/wordprocessingGroup" xmlns:wpi="http://schemas.microsoft.com/office/word/2010/wordprocessingInk" xmlns:wps="http://schemas.microsoft.com/office/word/2010/wordprocessingShape" mc:Ignorable="w14 w15 wp14">
-  <!-- Generated by Aspose.Words for Java 20.12.0 -->
+  <!-- Generated by Aspose.Words for Java 21.10.0 -->
   <w:body>
     <w:p>
       <w:pPr>
@@ -35,44 +35,44 @@
           <w:highlight w:val="none"/>
           <w:u w:val="none" w:color="auto"/>
           <w:effect w:val="none"/>
-          <w:bdr w:val="nil"/>
-          <w:shd w:val="clear" w:color="auto" w:fill="auto"/>
-          <w:vertAlign w:val="baseline"/>
-          <w:rtl w:val="0"/>
-          <w:cs w:val="0"/>
-          <w:lang w:val="es-ES" w:eastAsia="zh-TW" w:bidi="ar-SA"/>
-        </w:rPr>
-        <w:t>t êëxcêëpt tòò sòò têëmpêër mùýtùýæål tæåstêës mòòthêër.</w:t>
-      </w:r>
-      <w:r>
-        <w:rPr>
-          <w:rStyle w:val="DefaultParagraphFont"/>
-          <w:rFonts w:ascii="Calibri" w:eastAsia="Calibri" w:hAnsi="Calibri" w:cs="Calibri"/>
-          <w:b w:val="0"/>
-          <w:bCs w:val="0"/>
-          <w:i w:val="0"/>
-          <w:iCs w:val="0"/>
-          <w:caps w:val="0"/>
-          <w:smallCaps w:val="0"/>
-          <w:strike w:val="0"/>
-          <w:dstrike w:val="0"/>
-          <w:outline w:val="0"/>
-          <w:shadow w:val="0"/>
-          <w:emboss w:val="0"/>
-          <w:imprint w:val="0"/>
-          <w:noProof w:val="0"/>
-          <w:vanish w:val="0"/>
-          <w:color w:val="auto"/>
-          <w:spacing w:val="0"/>
-          <w:w w:val="100"/>
-          <w:kern w:val="0"/>
-          <w:position w:val="0"/>
-          <w:sz w:val="22"/>
-          <w:szCs w:val="22"/>
-          <w:highlight w:val="none"/>
-          <w:u w:val="none" w:color="auto"/>
-          <w:effect w:val="none"/>
-          <w:bdr w:val="nil"/>
+          <w:bdr w:val="none" w:sz="0" w:space="0" w:color="auto"/>
+          <w:shd w:val="clear" w:color="auto" w:fill="auto"/>
+          <w:vertAlign w:val="baseline"/>
+          <w:rtl w:val="0"/>
+          <w:cs w:val="0"/>
+          <w:lang w:val="es-ES" w:eastAsia="zh-TW" w:bidi="ar-SA"/>
+        </w:rPr>
+        <w:t>t ëèxcëèpt tõô sõô tëèmpëèr mùútùúãâl tãâstëès mõôthëèr.</w:t>
+      </w:r>
+      <w:r>
+        <w:rPr>
+          <w:rStyle w:val="DefaultParagraphFont"/>
+          <w:rFonts w:ascii="Calibri" w:eastAsia="Calibri" w:hAnsi="Calibri" w:cs="Calibri"/>
+          <w:b w:val="0"/>
+          <w:bCs w:val="0"/>
+          <w:i w:val="0"/>
+          <w:iCs w:val="0"/>
+          <w:caps w:val="0"/>
+          <w:smallCaps w:val="0"/>
+          <w:strike w:val="0"/>
+          <w:dstrike w:val="0"/>
+          <w:outline w:val="0"/>
+          <w:shadow w:val="0"/>
+          <w:emboss w:val="0"/>
+          <w:imprint w:val="0"/>
+          <w:noProof w:val="0"/>
+          <w:vanish w:val="0"/>
+          <w:color w:val="auto"/>
+          <w:spacing w:val="0"/>
+          <w:w w:val="100"/>
+          <w:kern w:val="0"/>
+          <w:position w:val="0"/>
+          <w:sz w:val="22"/>
+          <w:szCs w:val="22"/>
+          <w:highlight w:val="none"/>
+          <w:u w:val="none" w:color="auto"/>
+          <w:effect w:val="none"/>
+          <w:bdr w:val="none" w:sz="0" w:space="0" w:color="auto"/>
           <w:shd w:val="clear" w:color="auto" w:fill="auto"/>
           <w:vertAlign w:val="baseline"/>
           <w:rtl w:val="0"/>
@@ -109,44 +109,44 @@
           <w:highlight w:val="none"/>
           <w:u w:val="none" w:color="auto"/>
           <w:effect w:val="none"/>
-          <w:bdr w:val="nil"/>
-          <w:shd w:val="clear" w:color="auto" w:fill="auto"/>
-          <w:vertAlign w:val="baseline"/>
-          <w:rtl w:val="0"/>
-          <w:cs w:val="0"/>
-          <w:lang w:val="es-ES" w:eastAsia="zh-TW" w:bidi="ar-SA"/>
-        </w:rPr>
-        <w:t>Íntéêréêstéêd cùûltîïváãtéêd îïts côóntîïnùûîïng nôów yéêt áãréê.</w:t>
-      </w:r>
-      <w:r>
-        <w:rPr>
-          <w:rStyle w:val="DefaultParagraphFont"/>
-          <w:rFonts w:ascii="Calibri" w:eastAsia="Calibri" w:hAnsi="Calibri" w:cs="Calibri"/>
-          <w:b w:val="0"/>
-          <w:bCs w:val="0"/>
-          <w:i w:val="0"/>
-          <w:iCs w:val="0"/>
-          <w:caps w:val="0"/>
-          <w:smallCaps w:val="0"/>
-          <w:strike w:val="0"/>
-          <w:dstrike w:val="0"/>
-          <w:outline w:val="0"/>
-          <w:shadow w:val="0"/>
-          <w:emboss w:val="0"/>
-          <w:imprint w:val="0"/>
-          <w:noProof w:val="0"/>
-          <w:vanish w:val="0"/>
-          <w:color w:val="auto"/>
-          <w:spacing w:val="0"/>
-          <w:w w:val="100"/>
-          <w:kern w:val="0"/>
-          <w:position w:val="0"/>
-          <w:sz w:val="22"/>
-          <w:szCs w:val="22"/>
-          <w:highlight w:val="none"/>
-          <w:u w:val="none" w:color="auto"/>
-          <w:effect w:val="none"/>
-          <w:bdr w:val="nil"/>
+          <w:bdr w:val="none" w:sz="0" w:space="0" w:color="auto"/>
+          <w:shd w:val="clear" w:color="auto" w:fill="auto"/>
+          <w:vertAlign w:val="baseline"/>
+          <w:rtl w:val="0"/>
+          <w:cs w:val="0"/>
+          <w:lang w:val="es-ES" w:eastAsia="zh-TW" w:bidi="ar-SA"/>
+        </w:rPr>
+        <w:t>Întéèréèstéèd cýültïîväåtéèd ïîts cöõntïînýüïîng nöõw yéèt äåréè.</w:t>
+      </w:r>
+      <w:r>
+        <w:rPr>
+          <w:rStyle w:val="DefaultParagraphFont"/>
+          <w:rFonts w:ascii="Calibri" w:eastAsia="Calibri" w:hAnsi="Calibri" w:cs="Calibri"/>
+          <w:b w:val="0"/>
+          <w:bCs w:val="0"/>
+          <w:i w:val="0"/>
+          <w:iCs w:val="0"/>
+          <w:caps w:val="0"/>
+          <w:smallCaps w:val="0"/>
+          <w:strike w:val="0"/>
+          <w:dstrike w:val="0"/>
+          <w:outline w:val="0"/>
+          <w:shadow w:val="0"/>
+          <w:emboss w:val="0"/>
+          <w:imprint w:val="0"/>
+          <w:noProof w:val="0"/>
+          <w:vanish w:val="0"/>
+          <w:color w:val="auto"/>
+          <w:spacing w:val="0"/>
+          <w:w w:val="100"/>
+          <w:kern w:val="0"/>
+          <w:position w:val="0"/>
+          <w:sz w:val="22"/>
+          <w:szCs w:val="22"/>
+          <w:highlight w:val="none"/>
+          <w:u w:val="none" w:color="auto"/>
+          <w:effect w:val="none"/>
+          <w:bdr w:val="none" w:sz="0" w:space="0" w:color="auto"/>
           <w:shd w:val="clear" w:color="auto" w:fill="auto"/>
           <w:vertAlign w:val="baseline"/>
           <w:rtl w:val="0"/>
@@ -183,44 +183,44 @@
           <w:highlight w:val="none"/>
           <w:u w:val="none" w:color="auto"/>
           <w:effect w:val="none"/>
-          <w:bdr w:val="nil"/>
-          <w:shd w:val="clear" w:color="auto" w:fill="auto"/>
-          <w:vertAlign w:val="baseline"/>
-          <w:rtl w:val="0"/>
-          <w:cs w:val="0"/>
-          <w:lang w:val="es-ES" w:eastAsia="zh-TW" w:bidi="ar-SA"/>
-        </w:rPr>
-        <w:t>Öûüt íîntéëréëstéëd ãåccéëptãåncéë õôûür pãårtíîãålíîty ãåffrõôntíîng ûünpléëãåsãånt why ãådd.</w:t>
-      </w:r>
-      <w:r>
-        <w:rPr>
-          <w:rStyle w:val="DefaultParagraphFont"/>
-          <w:rFonts w:ascii="Calibri" w:eastAsia="Calibri" w:hAnsi="Calibri" w:cs="Calibri"/>
-          <w:b w:val="0"/>
-          <w:bCs w:val="0"/>
-          <w:i w:val="0"/>
-          <w:iCs w:val="0"/>
-          <w:caps w:val="0"/>
-          <w:smallCaps w:val="0"/>
-          <w:strike w:val="0"/>
-          <w:dstrike w:val="0"/>
-          <w:outline w:val="0"/>
-          <w:shadow w:val="0"/>
-          <w:emboss w:val="0"/>
-          <w:imprint w:val="0"/>
-          <w:noProof w:val="0"/>
-          <w:vanish w:val="0"/>
-          <w:color w:val="auto"/>
-          <w:spacing w:val="0"/>
-          <w:w w:val="100"/>
-          <w:kern w:val="0"/>
-          <w:position w:val="0"/>
-          <w:sz w:val="22"/>
-          <w:szCs w:val="22"/>
-          <w:highlight w:val="none"/>
-          <w:u w:val="none" w:color="auto"/>
-          <w:effect w:val="none"/>
-          <w:bdr w:val="nil"/>
+          <w:bdr w:val="none" w:sz="0" w:space="0" w:color="auto"/>
+          <w:shd w:val="clear" w:color="auto" w:fill="auto"/>
+          <w:vertAlign w:val="baseline"/>
+          <w:rtl w:val="0"/>
+          <w:cs w:val="0"/>
+          <w:lang w:val="es-ES" w:eastAsia="zh-TW" w:bidi="ar-SA"/>
+        </w:rPr>
+        <w:t>Óùüt ïíntêèrêèstêèd åàccêèptåàncêè õöùür påàrtïíåàlïíty åàffrõöntïíng ùünplêèåàsåànt why åàdd.</w:t>
+      </w:r>
+      <w:r>
+        <w:rPr>
+          <w:rStyle w:val="DefaultParagraphFont"/>
+          <w:rFonts w:ascii="Calibri" w:eastAsia="Calibri" w:hAnsi="Calibri" w:cs="Calibri"/>
+          <w:b w:val="0"/>
+          <w:bCs w:val="0"/>
+          <w:i w:val="0"/>
+          <w:iCs w:val="0"/>
+          <w:caps w:val="0"/>
+          <w:smallCaps w:val="0"/>
+          <w:strike w:val="0"/>
+          <w:dstrike w:val="0"/>
+          <w:outline w:val="0"/>
+          <w:shadow w:val="0"/>
+          <w:emboss w:val="0"/>
+          <w:imprint w:val="0"/>
+          <w:noProof w:val="0"/>
+          <w:vanish w:val="0"/>
+          <w:color w:val="auto"/>
+          <w:spacing w:val="0"/>
+          <w:w w:val="100"/>
+          <w:kern w:val="0"/>
+          <w:position w:val="0"/>
+          <w:sz w:val="22"/>
+          <w:szCs w:val="22"/>
+          <w:highlight w:val="none"/>
+          <w:u w:val="none" w:color="auto"/>
+          <w:effect w:val="none"/>
+          <w:bdr w:val="none" w:sz="0" w:space="0" w:color="auto"/>
           <w:shd w:val="clear" w:color="auto" w:fill="auto"/>
           <w:vertAlign w:val="baseline"/>
           <w:rtl w:val="0"/>
@@ -257,44 +257,44 @@
           <w:highlight w:val="none"/>
           <w:u w:val="none" w:color="auto"/>
           <w:effect w:val="none"/>
-          <w:bdr w:val="nil"/>
-          <w:shd w:val="clear" w:color="auto" w:fill="auto"/>
-          <w:vertAlign w:val="baseline"/>
-          <w:rtl w:val="0"/>
-          <w:cs w:val="0"/>
-          <w:lang w:val="es-ES" w:eastAsia="zh-TW" w:bidi="ar-SA"/>
-        </w:rPr>
-        <w:t>Éstéëéëm gààrdéën méën yéët shy cõõýúrséë.</w:t>
-      </w:r>
-      <w:r>
-        <w:rPr>
-          <w:rStyle w:val="DefaultParagraphFont"/>
-          <w:rFonts w:ascii="Calibri" w:eastAsia="Calibri" w:hAnsi="Calibri" w:cs="Calibri"/>
-          <w:b w:val="0"/>
-          <w:bCs w:val="0"/>
-          <w:i w:val="0"/>
-          <w:iCs w:val="0"/>
-          <w:caps w:val="0"/>
-          <w:smallCaps w:val="0"/>
-          <w:strike w:val="0"/>
-          <w:dstrike w:val="0"/>
-          <w:outline w:val="0"/>
-          <w:shadow w:val="0"/>
-          <w:emboss w:val="0"/>
-          <w:imprint w:val="0"/>
-          <w:noProof w:val="0"/>
-          <w:vanish w:val="0"/>
-          <w:color w:val="auto"/>
-          <w:spacing w:val="0"/>
-          <w:w w:val="100"/>
-          <w:kern w:val="0"/>
-          <w:position w:val="0"/>
-          <w:sz w:val="22"/>
-          <w:szCs w:val="22"/>
-          <w:highlight w:val="none"/>
-          <w:u w:val="none" w:color="auto"/>
-          <w:effect w:val="none"/>
-          <w:bdr w:val="nil"/>
+          <w:bdr w:val="none" w:sz="0" w:space="0" w:color="auto"/>
+          <w:shd w:val="clear" w:color="auto" w:fill="auto"/>
+          <w:vertAlign w:val="baseline"/>
+          <w:rtl w:val="0"/>
+          <w:cs w:val="0"/>
+          <w:lang w:val="es-ES" w:eastAsia="zh-TW" w:bidi="ar-SA"/>
+        </w:rPr>
+        <w:t>Ëstêèêèm gåãrdêèn mêèn yêèt shy cõöûürsêè.</w:t>
+      </w:r>
+      <w:r>
+        <w:rPr>
+          <w:rStyle w:val="DefaultParagraphFont"/>
+          <w:rFonts w:ascii="Calibri" w:eastAsia="Calibri" w:hAnsi="Calibri" w:cs="Calibri"/>
+          <w:b w:val="0"/>
+          <w:bCs w:val="0"/>
+          <w:i w:val="0"/>
+          <w:iCs w:val="0"/>
+          <w:caps w:val="0"/>
+          <w:smallCaps w:val="0"/>
+          <w:strike w:val="0"/>
+          <w:dstrike w:val="0"/>
+          <w:outline w:val="0"/>
+          <w:shadow w:val="0"/>
+          <w:emboss w:val="0"/>
+          <w:imprint w:val="0"/>
+          <w:noProof w:val="0"/>
+          <w:vanish w:val="0"/>
+          <w:color w:val="auto"/>
+          <w:spacing w:val="0"/>
+          <w:w w:val="100"/>
+          <w:kern w:val="0"/>
+          <w:position w:val="0"/>
+          <w:sz w:val="22"/>
+          <w:szCs w:val="22"/>
+          <w:highlight w:val="none"/>
+          <w:u w:val="none" w:color="auto"/>
+          <w:effect w:val="none"/>
+          <w:bdr w:val="none" w:sz="0" w:space="0" w:color="auto"/>
           <w:shd w:val="clear" w:color="auto" w:fill="auto"/>
           <w:vertAlign w:val="baseline"/>
           <w:rtl w:val="0"/>
@@ -331,44 +331,44 @@
           <w:highlight w:val="none"/>
           <w:u w:val="none" w:color="auto"/>
           <w:effect w:val="none"/>
-          <w:bdr w:val="nil"/>
-          <w:shd w:val="clear" w:color="auto" w:fill="auto"/>
-          <w:vertAlign w:val="baseline"/>
-          <w:rtl w:val="0"/>
-          <w:cs w:val="0"/>
-          <w:lang w:val="es-ES" w:eastAsia="zh-TW" w:bidi="ar-SA"/>
-        </w:rPr>
-        <w:t>Cóõnsúúltèèd úúp my tóõlèèrââbly sóõmèètìímèès pèèrpèètúúââl óõh.</w:t>
-      </w:r>
-      <w:r>
-        <w:rPr>
-          <w:rStyle w:val="DefaultParagraphFont"/>
-          <w:rFonts w:ascii="Calibri" w:eastAsia="Calibri" w:hAnsi="Calibri" w:cs="Calibri"/>
-          <w:b w:val="0"/>
-          <w:bCs w:val="0"/>
-          <w:i w:val="0"/>
-          <w:iCs w:val="0"/>
-          <w:caps w:val="0"/>
-          <w:smallCaps w:val="0"/>
-          <w:strike w:val="0"/>
-          <w:dstrike w:val="0"/>
-          <w:outline w:val="0"/>
-          <w:shadow w:val="0"/>
-          <w:emboss w:val="0"/>
-          <w:imprint w:val="0"/>
-          <w:noProof w:val="0"/>
-          <w:vanish w:val="0"/>
-          <w:color w:val="auto"/>
-          <w:spacing w:val="0"/>
-          <w:w w:val="100"/>
-          <w:kern w:val="0"/>
-          <w:position w:val="0"/>
-          <w:sz w:val="22"/>
-          <w:szCs w:val="22"/>
-          <w:highlight w:val="none"/>
-          <w:u w:val="none" w:color="auto"/>
-          <w:effect w:val="none"/>
-          <w:bdr w:val="nil"/>
+          <w:bdr w:val="none" w:sz="0" w:space="0" w:color="auto"/>
+          <w:shd w:val="clear" w:color="auto" w:fill="auto"/>
+          <w:vertAlign w:val="baseline"/>
+          <w:rtl w:val="0"/>
+          <w:cs w:val="0"/>
+          <w:lang w:val="es-ES" w:eastAsia="zh-TW" w:bidi="ar-SA"/>
+        </w:rPr>
+        <w:t>Cóònsûültéèd ûüp my tóòléèrãàbly sóòméètïîméès péèrpéètûüãàl óòh.</w:t>
+      </w:r>
+      <w:r>
+        <w:rPr>
+          <w:rStyle w:val="DefaultParagraphFont"/>
+          <w:rFonts w:ascii="Calibri" w:eastAsia="Calibri" w:hAnsi="Calibri" w:cs="Calibri"/>
+          <w:b w:val="0"/>
+          <w:bCs w:val="0"/>
+          <w:i w:val="0"/>
+          <w:iCs w:val="0"/>
+          <w:caps w:val="0"/>
+          <w:smallCaps w:val="0"/>
+          <w:strike w:val="0"/>
+          <w:dstrike w:val="0"/>
+          <w:outline w:val="0"/>
+          <w:shadow w:val="0"/>
+          <w:emboss w:val="0"/>
+          <w:imprint w:val="0"/>
+          <w:noProof w:val="0"/>
+          <w:vanish w:val="0"/>
+          <w:color w:val="auto"/>
+          <w:spacing w:val="0"/>
+          <w:w w:val="100"/>
+          <w:kern w:val="0"/>
+          <w:position w:val="0"/>
+          <w:sz w:val="22"/>
+          <w:szCs w:val="22"/>
+          <w:highlight w:val="none"/>
+          <w:u w:val="none" w:color="auto"/>
+          <w:effect w:val="none"/>
+          <w:bdr w:val="none" w:sz="0" w:space="0" w:color="auto"/>
           <w:shd w:val="clear" w:color="auto" w:fill="auto"/>
           <w:vertAlign w:val="baseline"/>
           <w:rtl w:val="0"/>
@@ -405,44 +405,44 @@
           <w:highlight w:val="none"/>
           <w:u w:val="none" w:color="auto"/>
           <w:effect w:val="none"/>
-          <w:bdr w:val="nil"/>
-          <w:shd w:val="clear" w:color="auto" w:fill="auto"/>
-          <w:vertAlign w:val="baseline"/>
-          <w:rtl w:val="0"/>
-          <w:cs w:val="0"/>
-          <w:lang w:val="es-ES" w:eastAsia="zh-TW" w:bidi="ar-SA"/>
-        </w:rPr>
-        <w:t>Êxprëêssïíõôn âáccëêptâáncëê ïímprùúdëêncëê pâártïícùúlâár hâád ëêâát ùúnsâátïíâáblëê.</w:t>
-      </w:r>
-      <w:r>
-        <w:rPr>
-          <w:rStyle w:val="DefaultParagraphFont"/>
-          <w:rFonts w:ascii="Calibri" w:eastAsia="Calibri" w:hAnsi="Calibri" w:cs="Calibri"/>
-          <w:b w:val="0"/>
-          <w:bCs w:val="0"/>
-          <w:i w:val="0"/>
-          <w:iCs w:val="0"/>
-          <w:caps w:val="0"/>
-          <w:smallCaps w:val="0"/>
-          <w:strike w:val="0"/>
-          <w:dstrike w:val="0"/>
-          <w:outline w:val="0"/>
-          <w:shadow w:val="0"/>
-          <w:emboss w:val="0"/>
-          <w:imprint w:val="0"/>
-          <w:noProof w:val="0"/>
-          <w:vanish w:val="0"/>
-          <w:color w:val="auto"/>
-          <w:spacing w:val="0"/>
-          <w:w w:val="100"/>
-          <w:kern w:val="0"/>
-          <w:position w:val="0"/>
-          <w:sz w:val="22"/>
-          <w:szCs w:val="22"/>
-          <w:highlight w:val="none"/>
-          <w:u w:val="none" w:color="auto"/>
-          <w:effect w:val="none"/>
-          <w:bdr w:val="nil"/>
+          <w:bdr w:val="none" w:sz="0" w:space="0" w:color="auto"/>
+          <w:shd w:val="clear" w:color="auto" w:fill="auto"/>
+          <w:vertAlign w:val="baseline"/>
+          <w:rtl w:val="0"/>
+          <w:cs w:val="0"/>
+          <w:lang w:val="es-ES" w:eastAsia="zh-TW" w:bidi="ar-SA"/>
+        </w:rPr>
+        <w:t>Éxprëéssïîóòn àãccëéptàãncëé ïîmprùùdëéncëé pàãrtïîcùùlàãr hàãd ëéàãt ùùnsàãtïîàãblëé.</w:t>
+      </w:r>
+      <w:r>
+        <w:rPr>
+          <w:rStyle w:val="DefaultParagraphFont"/>
+          <w:rFonts w:ascii="Calibri" w:eastAsia="Calibri" w:hAnsi="Calibri" w:cs="Calibri"/>
+          <w:b w:val="0"/>
+          <w:bCs w:val="0"/>
+          <w:i w:val="0"/>
+          <w:iCs w:val="0"/>
+          <w:caps w:val="0"/>
+          <w:smallCaps w:val="0"/>
+          <w:strike w:val="0"/>
+          <w:dstrike w:val="0"/>
+          <w:outline w:val="0"/>
+          <w:shadow w:val="0"/>
+          <w:emboss w:val="0"/>
+          <w:imprint w:val="0"/>
+          <w:noProof w:val="0"/>
+          <w:vanish w:val="0"/>
+          <w:color w:val="auto"/>
+          <w:spacing w:val="0"/>
+          <w:w w:val="100"/>
+          <w:kern w:val="0"/>
+          <w:position w:val="0"/>
+          <w:sz w:val="22"/>
+          <w:szCs w:val="22"/>
+          <w:highlight w:val="none"/>
+          <w:u w:val="none" w:color="auto"/>
+          <w:effect w:val="none"/>
+          <w:bdr w:val="none" w:sz="0" w:space="0" w:color="auto"/>
           <w:shd w:val="clear" w:color="auto" w:fill="auto"/>
           <w:vertAlign w:val="baseline"/>
           <w:rtl w:val="0"/>
@@ -485,44 +485,44 @@
           <w:highlight w:val="none"/>
           <w:u w:val="none" w:color="auto"/>
           <w:effect w:val="none"/>
-          <w:bdr w:val="nil"/>
-          <w:shd w:val="clear" w:color="auto" w:fill="auto"/>
-          <w:vertAlign w:val="baseline"/>
-          <w:rtl w:val="0"/>
-          <w:cs w:val="0"/>
-          <w:lang w:val="es-ES" w:eastAsia="zh-TW" w:bidi="ar-SA"/>
-        </w:rPr>
-        <w:t>Hæâd dêënôòtîïng prôòpêërly jôòîïntùûrêë yôòùû ôòccæâsîïôòn dîïrêëctly ræâîïllêëry.</w:t>
-      </w:r>
-      <w:r>
-        <w:rPr>
-          <w:rStyle w:val="DefaultParagraphFont"/>
-          <w:rFonts w:ascii="Calibri" w:eastAsia="Calibri" w:hAnsi="Calibri" w:cs="Calibri"/>
-          <w:b w:val="0"/>
-          <w:bCs w:val="0"/>
-          <w:i w:val="0"/>
-          <w:iCs w:val="0"/>
-          <w:caps w:val="0"/>
-          <w:smallCaps w:val="0"/>
-          <w:strike w:val="0"/>
-          <w:dstrike w:val="0"/>
-          <w:outline w:val="0"/>
-          <w:shadow w:val="0"/>
-          <w:emboss w:val="0"/>
-          <w:imprint w:val="0"/>
-          <w:noProof w:val="0"/>
-          <w:vanish w:val="0"/>
-          <w:color w:val="auto"/>
-          <w:spacing w:val="0"/>
-          <w:w w:val="100"/>
-          <w:kern w:val="0"/>
-          <w:position w:val="0"/>
-          <w:sz w:val="22"/>
-          <w:szCs w:val="22"/>
-          <w:highlight w:val="none"/>
-          <w:u w:val="none" w:color="auto"/>
-          <w:effect w:val="none"/>
-          <w:bdr w:val="nil"/>
+          <w:bdr w:val="none" w:sz="0" w:space="0" w:color="auto"/>
+          <w:shd w:val="clear" w:color="auto" w:fill="auto"/>
+          <w:vertAlign w:val="baseline"/>
+          <w:rtl w:val="0"/>
+          <w:cs w:val="0"/>
+          <w:lang w:val="es-ES" w:eastAsia="zh-TW" w:bidi="ar-SA"/>
+        </w:rPr>
+        <w:t>Hãàd dèénôõtìíng prôõpèérly jôõìíntüürèé yôõüü ôõccãàsìíôõn dìírèéctly rãàìíllèéry.</w:t>
+      </w:r>
+      <w:r>
+        <w:rPr>
+          <w:rStyle w:val="DefaultParagraphFont"/>
+          <w:rFonts w:ascii="Calibri" w:eastAsia="Calibri" w:hAnsi="Calibri" w:cs="Calibri"/>
+          <w:b w:val="0"/>
+          <w:bCs w:val="0"/>
+          <w:i w:val="0"/>
+          <w:iCs w:val="0"/>
+          <w:caps w:val="0"/>
+          <w:smallCaps w:val="0"/>
+          <w:strike w:val="0"/>
+          <w:dstrike w:val="0"/>
+          <w:outline w:val="0"/>
+          <w:shadow w:val="0"/>
+          <w:emboss w:val="0"/>
+          <w:imprint w:val="0"/>
+          <w:noProof w:val="0"/>
+          <w:vanish w:val="0"/>
+          <w:color w:val="auto"/>
+          <w:spacing w:val="0"/>
+          <w:w w:val="100"/>
+          <w:kern w:val="0"/>
+          <w:position w:val="0"/>
+          <w:sz w:val="22"/>
+          <w:szCs w:val="22"/>
+          <w:highlight w:val="none"/>
+          <w:u w:val="none" w:color="auto"/>
+          <w:effect w:val="none"/>
+          <w:bdr w:val="none" w:sz="0" w:space="0" w:color="auto"/>
           <w:shd w:val="clear" w:color="auto" w:fill="auto"/>
           <w:vertAlign w:val="baseline"/>
           <w:rtl w:val="0"/>
@@ -559,44 +559,44 @@
           <w:highlight w:val="none"/>
           <w:u w:val="none" w:color="auto"/>
           <w:effect w:val="none"/>
-          <w:bdr w:val="nil"/>
-          <w:shd w:val="clear" w:color="auto" w:fill="auto"/>
-          <w:vertAlign w:val="baseline"/>
-          <w:rtl w:val="0"/>
-          <w:cs w:val="0"/>
-          <w:lang w:val="es-ES" w:eastAsia="zh-TW" w:bidi="ar-SA"/>
-        </w:rPr>
-        <w:t>Ìn sàáìíd tòö òöf pòöòör fýüll bêë pòöst fàácêë snýüg.</w:t>
-      </w:r>
-      <w:r>
-        <w:rPr>
-          <w:rStyle w:val="DefaultParagraphFont"/>
-          <w:rFonts w:ascii="Calibri" w:eastAsia="Calibri" w:hAnsi="Calibri" w:cs="Calibri"/>
-          <w:b w:val="0"/>
-          <w:bCs w:val="0"/>
-          <w:i w:val="0"/>
-          <w:iCs w:val="0"/>
-          <w:caps w:val="0"/>
-          <w:smallCaps w:val="0"/>
-          <w:strike w:val="0"/>
-          <w:dstrike w:val="0"/>
-          <w:outline w:val="0"/>
-          <w:shadow w:val="0"/>
-          <w:emboss w:val="0"/>
-          <w:imprint w:val="0"/>
-          <w:noProof w:val="0"/>
-          <w:vanish w:val="0"/>
-          <w:color w:val="auto"/>
-          <w:spacing w:val="0"/>
-          <w:w w:val="100"/>
-          <w:kern w:val="0"/>
-          <w:position w:val="0"/>
-          <w:sz w:val="22"/>
-          <w:szCs w:val="22"/>
-          <w:highlight w:val="none"/>
-          <w:u w:val="none" w:color="auto"/>
-          <w:effect w:val="none"/>
-          <w:bdr w:val="nil"/>
+          <w:bdr w:val="none" w:sz="0" w:space="0" w:color="auto"/>
+          <w:shd w:val="clear" w:color="auto" w:fill="auto"/>
+          <w:vertAlign w:val="baseline"/>
+          <w:rtl w:val="0"/>
+          <w:cs w:val="0"/>
+          <w:lang w:val="es-ES" w:eastAsia="zh-TW" w:bidi="ar-SA"/>
+        </w:rPr>
+        <w:t>Ìn sâäïíd tôõ ôõf pôõôõr fúüll béë pôõst fâäcéë snúüg.</w:t>
+      </w:r>
+      <w:r>
+        <w:rPr>
+          <w:rStyle w:val="DefaultParagraphFont"/>
+          <w:rFonts w:ascii="Calibri" w:eastAsia="Calibri" w:hAnsi="Calibri" w:cs="Calibri"/>
+          <w:b w:val="0"/>
+          <w:bCs w:val="0"/>
+          <w:i w:val="0"/>
+          <w:iCs w:val="0"/>
+          <w:caps w:val="0"/>
+          <w:smallCaps w:val="0"/>
+          <w:strike w:val="0"/>
+          <w:dstrike w:val="0"/>
+          <w:outline w:val="0"/>
+          <w:shadow w:val="0"/>
+          <w:emboss w:val="0"/>
+          <w:imprint w:val="0"/>
+          <w:noProof w:val="0"/>
+          <w:vanish w:val="0"/>
+          <w:color w:val="auto"/>
+          <w:spacing w:val="0"/>
+          <w:w w:val="100"/>
+          <w:kern w:val="0"/>
+          <w:position w:val="0"/>
+          <w:sz w:val="22"/>
+          <w:szCs w:val="22"/>
+          <w:highlight w:val="none"/>
+          <w:u w:val="none" w:color="auto"/>
+          <w:effect w:val="none"/>
+          <w:bdr w:val="none" w:sz="0" w:space="0" w:color="auto"/>
           <w:shd w:val="clear" w:color="auto" w:fill="auto"/>
           <w:vertAlign w:val="baseline"/>
           <w:rtl w:val="0"/>
@@ -633,44 +633,44 @@
           <w:highlight w:val="none"/>
           <w:u w:val="none" w:color="auto"/>
           <w:effect w:val="none"/>
-          <w:bdr w:val="nil"/>
-          <w:shd w:val="clear" w:color="auto" w:fill="auto"/>
-          <w:vertAlign w:val="baseline"/>
-          <w:rtl w:val="0"/>
-          <w:cs w:val="0"/>
-          <w:lang w:val="es-ES" w:eastAsia="zh-TW" w:bidi="ar-SA"/>
-        </w:rPr>
-        <w:t>Ïntröódûúcèéd íìmprûúdèéncèé sèéèé sàåy ûúnplèéàåsíìng dèévöónshíìrèé àåccèéptàåncèé söón.</w:t>
-      </w:r>
-      <w:r>
-        <w:rPr>
-          <w:rStyle w:val="DefaultParagraphFont"/>
-          <w:rFonts w:ascii="Calibri" w:eastAsia="Calibri" w:hAnsi="Calibri" w:cs="Calibri"/>
-          <w:b w:val="0"/>
-          <w:bCs w:val="0"/>
-          <w:i w:val="0"/>
-          <w:iCs w:val="0"/>
-          <w:caps w:val="0"/>
-          <w:smallCaps w:val="0"/>
-          <w:strike w:val="0"/>
-          <w:dstrike w:val="0"/>
-          <w:outline w:val="0"/>
-          <w:shadow w:val="0"/>
-          <w:emboss w:val="0"/>
-          <w:imprint w:val="0"/>
-          <w:noProof w:val="0"/>
-          <w:vanish w:val="0"/>
-          <w:color w:val="auto"/>
-          <w:spacing w:val="0"/>
-          <w:w w:val="100"/>
-          <w:kern w:val="0"/>
-          <w:position w:val="0"/>
-          <w:sz w:val="22"/>
-          <w:szCs w:val="22"/>
-          <w:highlight w:val="none"/>
-          <w:u w:val="none" w:color="auto"/>
-          <w:effect w:val="none"/>
-          <w:bdr w:val="nil"/>
+          <w:bdr w:val="none" w:sz="0" w:space="0" w:color="auto"/>
+          <w:shd w:val="clear" w:color="auto" w:fill="auto"/>
+          <w:vertAlign w:val="baseline"/>
+          <w:rtl w:val="0"/>
+          <w:cs w:val="0"/>
+          <w:lang w:val="es-ES" w:eastAsia="zh-TW" w:bidi="ar-SA"/>
+        </w:rPr>
+        <w:t>Ïntrôôdýùcéèd îîmprýùdéèncéè séèéè sãäy ýùnpléèãäsîîng déèvôônshîîréè ãäccéèptãäncéè sôôn.</w:t>
+      </w:r>
+      <w:r>
+        <w:rPr>
+          <w:rStyle w:val="DefaultParagraphFont"/>
+          <w:rFonts w:ascii="Calibri" w:eastAsia="Calibri" w:hAnsi="Calibri" w:cs="Calibri"/>
+          <w:b w:val="0"/>
+          <w:bCs w:val="0"/>
+          <w:i w:val="0"/>
+          <w:iCs w:val="0"/>
+          <w:caps w:val="0"/>
+          <w:smallCaps w:val="0"/>
+          <w:strike w:val="0"/>
+          <w:dstrike w:val="0"/>
+          <w:outline w:val="0"/>
+          <w:shadow w:val="0"/>
+          <w:emboss w:val="0"/>
+          <w:imprint w:val="0"/>
+          <w:noProof w:val="0"/>
+          <w:vanish w:val="0"/>
+          <w:color w:val="auto"/>
+          <w:spacing w:val="0"/>
+          <w:w w:val="100"/>
+          <w:kern w:val="0"/>
+          <w:position w:val="0"/>
+          <w:sz w:val="22"/>
+          <w:szCs w:val="22"/>
+          <w:highlight w:val="none"/>
+          <w:u w:val="none" w:color="auto"/>
+          <w:effect w:val="none"/>
+          <w:bdr w:val="none" w:sz="0" w:space="0" w:color="auto"/>
           <w:shd w:val="clear" w:color="auto" w:fill="auto"/>
           <w:vertAlign w:val="baseline"/>
           <w:rtl w:val="0"/>
@@ -707,44 +707,44 @@
           <w:highlight w:val="none"/>
           <w:u w:val="none" w:color="auto"/>
           <w:effect w:val="none"/>
-          <w:bdr w:val="nil"/>
-          <w:shd w:val="clear" w:color="auto" w:fill="auto"/>
-          <w:vertAlign w:val="baseline"/>
-          <w:rtl w:val="0"/>
-          <w:cs w:val="0"/>
-          <w:lang w:val="es-ES" w:eastAsia="zh-TW" w:bidi="ar-SA"/>
-        </w:rPr>
-        <w:t>Êxèêtèêr lòôngèêr wïîsdòôm gäày nòôr dèêsïîgn äàgèê.</w:t>
-      </w:r>
-      <w:r>
-        <w:rPr>
-          <w:rStyle w:val="DefaultParagraphFont"/>
-          <w:rFonts w:ascii="Calibri" w:eastAsia="Calibri" w:hAnsi="Calibri" w:cs="Calibri"/>
-          <w:b w:val="0"/>
-          <w:bCs w:val="0"/>
-          <w:i w:val="0"/>
-          <w:iCs w:val="0"/>
-          <w:caps w:val="0"/>
-          <w:smallCaps w:val="0"/>
-          <w:strike w:val="0"/>
-          <w:dstrike w:val="0"/>
-          <w:outline w:val="0"/>
-          <w:shadow w:val="0"/>
-          <w:emboss w:val="0"/>
-          <w:imprint w:val="0"/>
-          <w:noProof w:val="0"/>
-          <w:vanish w:val="0"/>
-          <w:color w:val="auto"/>
-          <w:spacing w:val="0"/>
-          <w:w w:val="100"/>
-          <w:kern w:val="0"/>
-          <w:position w:val="0"/>
-          <w:sz w:val="22"/>
-          <w:szCs w:val="22"/>
-          <w:highlight w:val="none"/>
-          <w:u w:val="none" w:color="auto"/>
-          <w:effect w:val="none"/>
-          <w:bdr w:val="nil"/>
+          <w:bdr w:val="none" w:sz="0" w:space="0" w:color="auto"/>
+          <w:shd w:val="clear" w:color="auto" w:fill="auto"/>
+          <w:vertAlign w:val="baseline"/>
+          <w:rtl w:val="0"/>
+          <w:cs w:val="0"/>
+          <w:lang w:val="es-ES" w:eastAsia="zh-TW" w:bidi="ar-SA"/>
+        </w:rPr>
+        <w:t>Éxèétèér lòõngèér wìísdòõm gäây nòõr dèésìígn äâgèé.</w:t>
+      </w:r>
+      <w:r>
+        <w:rPr>
+          <w:rStyle w:val="DefaultParagraphFont"/>
+          <w:rFonts w:ascii="Calibri" w:eastAsia="Calibri" w:hAnsi="Calibri" w:cs="Calibri"/>
+          <w:b w:val="0"/>
+          <w:bCs w:val="0"/>
+          <w:i w:val="0"/>
+          <w:iCs w:val="0"/>
+          <w:caps w:val="0"/>
+          <w:smallCaps w:val="0"/>
+          <w:strike w:val="0"/>
+          <w:dstrike w:val="0"/>
+          <w:outline w:val="0"/>
+          <w:shadow w:val="0"/>
+          <w:emboss w:val="0"/>
+          <w:imprint w:val="0"/>
+          <w:noProof w:val="0"/>
+          <w:vanish w:val="0"/>
+          <w:color w:val="auto"/>
+          <w:spacing w:val="0"/>
+          <w:w w:val="100"/>
+          <w:kern w:val="0"/>
+          <w:position w:val="0"/>
+          <w:sz w:val="22"/>
+          <w:szCs w:val="22"/>
+          <w:highlight w:val="none"/>
+          <w:u w:val="none" w:color="auto"/>
+          <w:effect w:val="none"/>
+          <w:bdr w:val="none" w:sz="0" w:space="0" w:color="auto"/>
           <w:shd w:val="clear" w:color="auto" w:fill="auto"/>
           <w:vertAlign w:val="baseline"/>
           <w:rtl w:val="0"/>
@@ -781,44 +781,44 @@
           <w:highlight w:val="none"/>
           <w:u w:val="none" w:color="auto"/>
           <w:effect w:val="none"/>
-          <w:bdr w:val="nil"/>
-          <w:shd w:val="clear" w:color="auto" w:fill="auto"/>
-          <w:vertAlign w:val="baseline"/>
-          <w:rtl w:val="0"/>
-          <w:cs w:val="0"/>
-          <w:lang w:val="es-ES" w:eastAsia="zh-TW" w:bidi="ar-SA"/>
-        </w:rPr>
-        <w:t>Ám wèèàåthèèr tóô èèntèèrèèd nóôrlàånd nóô îïn shóôwîïng sèèrvîïcèè.</w:t>
-      </w:r>
-      <w:r>
-        <w:rPr>
-          <w:rStyle w:val="DefaultParagraphFont"/>
-          <w:rFonts w:ascii="Calibri" w:eastAsia="Calibri" w:hAnsi="Calibri" w:cs="Calibri"/>
-          <w:b w:val="0"/>
-          <w:bCs w:val="0"/>
-          <w:i w:val="0"/>
-          <w:iCs w:val="0"/>
-          <w:caps w:val="0"/>
-          <w:smallCaps w:val="0"/>
-          <w:strike w:val="0"/>
-          <w:dstrike w:val="0"/>
-          <w:outline w:val="0"/>
-          <w:shadow w:val="0"/>
-          <w:emboss w:val="0"/>
-          <w:imprint w:val="0"/>
-          <w:noProof w:val="0"/>
-          <w:vanish w:val="0"/>
-          <w:color w:val="auto"/>
-          <w:spacing w:val="0"/>
-          <w:w w:val="100"/>
-          <w:kern w:val="0"/>
-          <w:position w:val="0"/>
-          <w:sz w:val="22"/>
-          <w:szCs w:val="22"/>
-          <w:highlight w:val="none"/>
-          <w:u w:val="none" w:color="auto"/>
-          <w:effect w:val="none"/>
-          <w:bdr w:val="nil"/>
+          <w:bdr w:val="none" w:sz="0" w:space="0" w:color="auto"/>
+          <w:shd w:val="clear" w:color="auto" w:fill="auto"/>
+          <w:vertAlign w:val="baseline"/>
+          <w:rtl w:val="0"/>
+          <w:cs w:val="0"/>
+          <w:lang w:val="es-ES" w:eastAsia="zh-TW" w:bidi="ar-SA"/>
+        </w:rPr>
+        <w:t>Åm wëêàáthëêr töô ëêntëêrëêd nöôrlàánd nöô îín shöôwîíng sëêrvîícëê.</w:t>
+      </w:r>
+      <w:r>
+        <w:rPr>
+          <w:rStyle w:val="DefaultParagraphFont"/>
+          <w:rFonts w:ascii="Calibri" w:eastAsia="Calibri" w:hAnsi="Calibri" w:cs="Calibri"/>
+          <w:b w:val="0"/>
+          <w:bCs w:val="0"/>
+          <w:i w:val="0"/>
+          <w:iCs w:val="0"/>
+          <w:caps w:val="0"/>
+          <w:smallCaps w:val="0"/>
+          <w:strike w:val="0"/>
+          <w:dstrike w:val="0"/>
+          <w:outline w:val="0"/>
+          <w:shadow w:val="0"/>
+          <w:emboss w:val="0"/>
+          <w:imprint w:val="0"/>
+          <w:noProof w:val="0"/>
+          <w:vanish w:val="0"/>
+          <w:color w:val="auto"/>
+          <w:spacing w:val="0"/>
+          <w:w w:val="100"/>
+          <w:kern w:val="0"/>
+          <w:position w:val="0"/>
+          <w:sz w:val="22"/>
+          <w:szCs w:val="22"/>
+          <w:highlight w:val="none"/>
+          <w:u w:val="none" w:color="auto"/>
+          <w:effect w:val="none"/>
+          <w:bdr w:val="none" w:sz="0" w:space="0" w:color="auto"/>
           <w:shd w:val="clear" w:color="auto" w:fill="auto"/>
           <w:vertAlign w:val="baseline"/>
           <w:rtl w:val="0"/>
@@ -855,44 +855,44 @@
           <w:highlight w:val="none"/>
           <w:u w:val="none" w:color="auto"/>
           <w:effect w:val="none"/>
-          <w:bdr w:val="nil"/>
-          <w:shd w:val="clear" w:color="auto" w:fill="auto"/>
-          <w:vertAlign w:val="baseline"/>
-          <w:rtl w:val="0"/>
-          <w:cs w:val="0"/>
-          <w:lang w:val="es-ES" w:eastAsia="zh-TW" w:bidi="ar-SA"/>
-        </w:rPr>
-        <w:t>Nóôr rëêpëêäátëêd spëêäákíïng shy äáppëêtíïtëê.</w:t>
-      </w:r>
-      <w:r>
-        <w:rPr>
-          <w:rStyle w:val="DefaultParagraphFont"/>
-          <w:rFonts w:ascii="Calibri" w:eastAsia="Calibri" w:hAnsi="Calibri" w:cs="Calibri"/>
-          <w:b w:val="0"/>
-          <w:bCs w:val="0"/>
-          <w:i w:val="0"/>
-          <w:iCs w:val="0"/>
-          <w:caps w:val="0"/>
-          <w:smallCaps w:val="0"/>
-          <w:strike w:val="0"/>
-          <w:dstrike w:val="0"/>
-          <w:outline w:val="0"/>
-          <w:shadow w:val="0"/>
-          <w:emboss w:val="0"/>
-          <w:imprint w:val="0"/>
-          <w:noProof w:val="0"/>
-          <w:vanish w:val="0"/>
-          <w:color w:val="auto"/>
-          <w:spacing w:val="0"/>
-          <w:w w:val="100"/>
-          <w:kern w:val="0"/>
-          <w:position w:val="0"/>
-          <w:sz w:val="22"/>
-          <w:szCs w:val="22"/>
-          <w:highlight w:val="none"/>
-          <w:u w:val="none" w:color="auto"/>
-          <w:effect w:val="none"/>
-          <w:bdr w:val="nil"/>
+          <w:bdr w:val="none" w:sz="0" w:space="0" w:color="auto"/>
+          <w:shd w:val="clear" w:color="auto" w:fill="auto"/>
+          <w:vertAlign w:val="baseline"/>
+          <w:rtl w:val="0"/>
+          <w:cs w:val="0"/>
+          <w:lang w:val="es-ES" w:eastAsia="zh-TW" w:bidi="ar-SA"/>
+        </w:rPr>
+        <w:t>Nòôr rèépèéåâtèéd spèéåâkîîng shy åâppèétîîtèé.</w:t>
+      </w:r>
+      <w:r>
+        <w:rPr>
+          <w:rStyle w:val="DefaultParagraphFont"/>
+          <w:rFonts w:ascii="Calibri" w:eastAsia="Calibri" w:hAnsi="Calibri" w:cs="Calibri"/>
+          <w:b w:val="0"/>
+          <w:bCs w:val="0"/>
+          <w:i w:val="0"/>
+          <w:iCs w:val="0"/>
+          <w:caps w:val="0"/>
+          <w:smallCaps w:val="0"/>
+          <w:strike w:val="0"/>
+          <w:dstrike w:val="0"/>
+          <w:outline w:val="0"/>
+          <w:shadow w:val="0"/>
+          <w:emboss w:val="0"/>
+          <w:imprint w:val="0"/>
+          <w:noProof w:val="0"/>
+          <w:vanish w:val="0"/>
+          <w:color w:val="auto"/>
+          <w:spacing w:val="0"/>
+          <w:w w:val="100"/>
+          <w:kern w:val="0"/>
+          <w:position w:val="0"/>
+          <w:sz w:val="22"/>
+          <w:szCs w:val="22"/>
+          <w:highlight w:val="none"/>
+          <w:u w:val="none" w:color="auto"/>
+          <w:effect w:val="none"/>
+          <w:bdr w:val="none" w:sz="0" w:space="0" w:color="auto"/>
           <w:shd w:val="clear" w:color="auto" w:fill="auto"/>
           <w:vertAlign w:val="baseline"/>
           <w:rtl w:val="0"/>
@@ -929,44 +929,44 @@
           <w:highlight w:val="none"/>
           <w:u w:val="none" w:color="auto"/>
           <w:effect w:val="none"/>
-          <w:bdr w:val="nil"/>
-          <w:shd w:val="clear" w:color="auto" w:fill="auto"/>
-          <w:vertAlign w:val="baseline"/>
-          <w:rtl w:val="0"/>
-          <w:cs w:val="0"/>
-          <w:lang w:val="es-ES" w:eastAsia="zh-TW" w:bidi="ar-SA"/>
-        </w:rPr>
-        <w:t>Ëxcíìtêèd íìt hæástíìly æán pæástüûrêè íìt ôòbsêèrvêè.</w:t>
-      </w:r>
-      <w:r>
-        <w:rPr>
-          <w:rStyle w:val="DefaultParagraphFont"/>
-          <w:rFonts w:ascii="Calibri" w:eastAsia="Calibri" w:hAnsi="Calibri" w:cs="Calibri"/>
-          <w:b w:val="0"/>
-          <w:bCs w:val="0"/>
-          <w:i w:val="0"/>
-          <w:iCs w:val="0"/>
-          <w:caps w:val="0"/>
-          <w:smallCaps w:val="0"/>
-          <w:strike w:val="0"/>
-          <w:dstrike w:val="0"/>
-          <w:outline w:val="0"/>
-          <w:shadow w:val="0"/>
-          <w:emboss w:val="0"/>
-          <w:imprint w:val="0"/>
-          <w:noProof w:val="0"/>
-          <w:vanish w:val="0"/>
-          <w:color w:val="auto"/>
-          <w:spacing w:val="0"/>
-          <w:w w:val="100"/>
-          <w:kern w:val="0"/>
-          <w:position w:val="0"/>
-          <w:sz w:val="22"/>
-          <w:szCs w:val="22"/>
-          <w:highlight w:val="none"/>
-          <w:u w:val="none" w:color="auto"/>
-          <w:effect w:val="none"/>
-          <w:bdr w:val="nil"/>
+          <w:bdr w:val="none" w:sz="0" w:space="0" w:color="auto"/>
+          <w:shd w:val="clear" w:color="auto" w:fill="auto"/>
+          <w:vertAlign w:val="baseline"/>
+          <w:rtl w:val="0"/>
+          <w:cs w:val="0"/>
+          <w:lang w:val="es-ES" w:eastAsia="zh-TW" w:bidi="ar-SA"/>
+        </w:rPr>
+        <w:t>Éxcíìtèëd íìt hãåstíìly ãån pãåstûýrèë íìt óòbsèërvèë.</w:t>
+      </w:r>
+      <w:r>
+        <w:rPr>
+          <w:rStyle w:val="DefaultParagraphFont"/>
+          <w:rFonts w:ascii="Calibri" w:eastAsia="Calibri" w:hAnsi="Calibri" w:cs="Calibri"/>
+          <w:b w:val="0"/>
+          <w:bCs w:val="0"/>
+          <w:i w:val="0"/>
+          <w:iCs w:val="0"/>
+          <w:caps w:val="0"/>
+          <w:smallCaps w:val="0"/>
+          <w:strike w:val="0"/>
+          <w:dstrike w:val="0"/>
+          <w:outline w:val="0"/>
+          <w:shadow w:val="0"/>
+          <w:emboss w:val="0"/>
+          <w:imprint w:val="0"/>
+          <w:noProof w:val="0"/>
+          <w:vanish w:val="0"/>
+          <w:color w:val="auto"/>
+          <w:spacing w:val="0"/>
+          <w:w w:val="100"/>
+          <w:kern w:val="0"/>
+          <w:position w:val="0"/>
+          <w:sz w:val="22"/>
+          <w:szCs w:val="22"/>
+          <w:highlight w:val="none"/>
+          <w:u w:val="none" w:color="auto"/>
+          <w:effect w:val="none"/>
+          <w:bdr w:val="none" w:sz="0" w:space="0" w:color="auto"/>
           <w:shd w:val="clear" w:color="auto" w:fill="auto"/>
           <w:vertAlign w:val="baseline"/>
           <w:rtl w:val="0"/>
@@ -1003,14 +1003,14 @@
           <w:highlight w:val="none"/>
           <w:u w:val="none" w:color="auto"/>
           <w:effect w:val="none"/>
-          <w:bdr w:val="nil"/>
-          <w:shd w:val="clear" w:color="auto" w:fill="auto"/>
-          <w:vertAlign w:val="baseline"/>
-          <w:rtl w:val="0"/>
-          <w:cs w:val="0"/>
-          <w:lang w:val="es-ES" w:eastAsia="zh-TW" w:bidi="ar-SA"/>
-        </w:rPr>
-        <w:t>Snüúg hãând hòòw dãârêè hêèrêè tòòòò.</w:t>
+          <w:bdr w:val="none" w:sz="0" w:space="0" w:color="auto"/>
+          <w:shd w:val="clear" w:color="auto" w:fill="auto"/>
+          <w:vertAlign w:val="baseline"/>
+          <w:rtl w:val="0"/>
+          <w:cs w:val="0"/>
+          <w:lang w:val="es-ES" w:eastAsia="zh-TW" w:bidi="ar-SA"/>
+        </w:rPr>
+        <w:t>Snýüg häãnd hôöw däãrèë hèërèë tôöôö.</w:t>
       </w:r>
       <w:bookmarkStart w:id="0" w:name="_GoBack"/>
       <w:bookmarkEnd w:id="0"/>

--- a/Test_BP/Fol_2k_files_500(2)/es-ES/file 500_2 - Copy (413).docx
+++ b/Test_BP/Fol_2k_files_500(2)/es-ES/file 500_2 - Copy (413).docx
@@ -42,7 +42,7 @@
           <w:cs w:val="0"/>
           <w:lang w:val="es-ES" w:eastAsia="zh-TW" w:bidi="ar-SA"/>
         </w:rPr>
-        <w:t>t ëèxcëèpt tõô sõô tëèmpëèr mùútùúãâl tãâstëès mõôthëèr.</w:t>
+        <w:t>t êëxcêëpt tôõ sôõ têëmpêër múütúüââl tââstêës môõthêër.</w:t>
       </w:r>
       <w:r>
         <w:rPr>
@@ -116,7 +116,7 @@
           <w:cs w:val="0"/>
           <w:lang w:val="es-ES" w:eastAsia="zh-TW" w:bidi="ar-SA"/>
         </w:rPr>
-        <w:t>Întéèréèstéèd cýültïîväåtéèd ïîts cöõntïînýüïîng nöõw yéèt äåréè.</w:t>
+        <w:t>Íntëërëëstëëd cûùltîîvåàtëëd îîts còóntîînûùîîng nòów yëët åàrëë.</w:t>
       </w:r>
       <w:r>
         <w:rPr>
@@ -190,7 +190,7 @@
           <w:cs w:val="0"/>
           <w:lang w:val="es-ES" w:eastAsia="zh-TW" w:bidi="ar-SA"/>
         </w:rPr>
-        <w:t>Óùüt ïíntêèrêèstêèd åàccêèptåàncêè õöùür påàrtïíåàlïíty åàffrõöntïíng ùünplêèåàsåànt why åàdd.</w:t>
+        <w:t>Òûùt íïntéérééstééd åãccééptåãncéé óöûùr påãrtíïåãlíïty åãffróöntíïng ûùnplééåãsåãnt why åãdd.</w:t>
       </w:r>
       <w:r>
         <w:rPr>
@@ -264,7 +264,7 @@
           <w:cs w:val="0"/>
           <w:lang w:val="es-ES" w:eastAsia="zh-TW" w:bidi="ar-SA"/>
         </w:rPr>
-        <w:t>Ëstêèêèm gåãrdêèn mêèn yêèt shy cõöûürsêè.</w:t>
+        <w:t>Èstëèëèm gåårdëèn mëèn yëèt shy côöýürsëè.</w:t>
       </w:r>
       <w:r>
         <w:rPr>
@@ -338,7 +338,7 @@
           <w:cs w:val="0"/>
           <w:lang w:val="es-ES" w:eastAsia="zh-TW" w:bidi="ar-SA"/>
         </w:rPr>
-        <w:t>Cóònsûültéèd ûüp my tóòléèrãàbly sóòméètïîméès péèrpéètûüãàl óòh.</w:t>
+        <w:t>Cöõnsüúltèêd üúp my töõlèêrâæbly söõmèêtììmèês pèêrpèêtüúâæl öõh.</w:t>
       </w:r>
       <w:r>
         <w:rPr>
@@ -412,7 +412,7 @@
           <w:cs w:val="0"/>
           <w:lang w:val="es-ES" w:eastAsia="zh-TW" w:bidi="ar-SA"/>
         </w:rPr>
-        <w:t>Éxprëéssïîóòn àãccëéptàãncëé ïîmprùùdëéncëé pàãrtïîcùùlàãr hàãd ëéàãt ùùnsàãtïîàãblëé.</w:t>
+        <w:t>Ëxprééssïîôön àáccééptàáncéé ïîmprûúdééncéé pàártïîcûúlàár hàád ééàát ûúnsàátïîàábléé.</w:t>
       </w:r>
       <w:r>
         <w:rPr>
@@ -492,7 +492,7 @@
           <w:cs w:val="0"/>
           <w:lang w:val="es-ES" w:eastAsia="zh-TW" w:bidi="ar-SA"/>
         </w:rPr>
-        <w:t>Hãàd dèénôõtìíng prôõpèérly jôõìíntüürèé yôõüü ôõccãàsìíôõn dìírèéctly rãàìíllèéry.</w:t>
+        <w:t>Hàád dëènöótììng pröópëèrly jöóììntùürëè yöóùü öóccàásììöón dììrëèctly ràáììllëèry.</w:t>
       </w:r>
       <w:r>
         <w:rPr>
@@ -566,7 +566,7 @@
           <w:cs w:val="0"/>
           <w:lang w:val="es-ES" w:eastAsia="zh-TW" w:bidi="ar-SA"/>
         </w:rPr>
-        <w:t>Ìn sâäïíd tôõ ôõf pôõôõr fúüll béë pôõst fâäcéë snúüg.</w:t>
+        <w:t>Ín sæåìîd tôõ ôõf pôõôõr fùúll bèè pôõst fæåcèè snùúg.</w:t>
       </w:r>
       <w:r>
         <w:rPr>
@@ -640,7 +640,7 @@
           <w:cs w:val="0"/>
           <w:lang w:val="es-ES" w:eastAsia="zh-TW" w:bidi="ar-SA"/>
         </w:rPr>
-        <w:t>Ïntrôôdýùcéèd îîmprýùdéèncéè séèéè sãäy ýùnpléèãäsîîng déèvôônshîîréè ãäccéèptãäncéè sôôn.</w:t>
+        <w:t>Ïntróõdùücèèd îímprùüdèèncèè sèèèè sáæy ùünplèèáæsîíng dèèvóõnshîírèè áæccèèptáæncèè sóõn.</w:t>
       </w:r>
       <w:r>
         <w:rPr>
@@ -714,7 +714,7 @@
           <w:cs w:val="0"/>
           <w:lang w:val="es-ES" w:eastAsia="zh-TW" w:bidi="ar-SA"/>
         </w:rPr>
-        <w:t>Éxèétèér lòõngèér wìísdòõm gäây nòõr dèésìígn äâgèé.</w:t>
+        <w:t>Èxêëtêër lööngêër wíïsdööm gáày nöör dêësíïgn áàgêë.</w:t>
       </w:r>
       <w:r>
         <w:rPr>
@@ -788,7 +788,7 @@
           <w:cs w:val="0"/>
           <w:lang w:val="es-ES" w:eastAsia="zh-TW" w:bidi="ar-SA"/>
         </w:rPr>
-        <w:t>Åm wëêàáthëêr töô ëêntëêrëêd nöôrlàánd nöô îín shöôwîíng sëêrvîícëê.</w:t>
+        <w:t>Âm wéëãæthéër tõô éëntéëréëd nõôrlãænd nõô îïn shõôwîïng séërvîïcéë.</w:t>
       </w:r>
       <w:r>
         <w:rPr>
@@ -862,7 +862,7 @@
           <w:cs w:val="0"/>
           <w:lang w:val="es-ES" w:eastAsia="zh-TW" w:bidi="ar-SA"/>
         </w:rPr>
-        <w:t>Nòôr rèépèéåâtèéd spèéåâkîîng shy åâppèétîîtèé.</w:t>
+        <w:t>Nóór rêépêéáátêéd spêéáákïïng shy ááppêétïïtêé.</w:t>
       </w:r>
       <w:r>
         <w:rPr>
@@ -936,7 +936,7 @@
           <w:cs w:val="0"/>
           <w:lang w:val="es-ES" w:eastAsia="zh-TW" w:bidi="ar-SA"/>
         </w:rPr>
-        <w:t>Éxcíìtèëd íìt hãåstíìly ãån pãåstûýrèë íìt óòbsèërvèë.</w:t>
+        <w:t>Èxcìítéëd ìít hãástìíly ãán pãástýûréë ìít ôôbséërvéë.</w:t>
       </w:r>
       <w:r>
         <w:rPr>
@@ -1010,7 +1010,7 @@
           <w:cs w:val="0"/>
           <w:lang w:val="es-ES" w:eastAsia="zh-TW" w:bidi="ar-SA"/>
         </w:rPr>
-        <w:t>Snýüg häãnd hôöw däãrèë hèërèë tôöôö.</w:t>
+        <w:t>Snüúg hàånd hòõw dàårëê hëêrëê tòõòõ.</w:t>
       </w:r>
       <w:bookmarkStart w:id="0" w:name="_GoBack"/>
       <w:bookmarkEnd w:id="0"/>

--- a/Test_BP/Fol_2k_files_500(2)/es-ES/file 500_2 - Copy (413).docx
+++ b/Test_BP/Fol_2k_files_500(2)/es-ES/file 500_2 - Copy (413).docx
@@ -42,7 +42,7 @@
           <w:cs w:val="0"/>
           <w:lang w:val="es-ES" w:eastAsia="zh-TW" w:bidi="ar-SA"/>
         </w:rPr>
-        <w:t>t êëxcêëpt tôõ sôõ têëmpêër múütúüââl tââstêës môõthêër.</w:t>
+        <w:t>t éèxcéèpt tòó sòó téèmpéèr mùütùüâål tâåstéès mòóthéèr.</w:t>
       </w:r>
       <w:r>
         <w:rPr>
@@ -116,7 +116,7 @@
           <w:cs w:val="0"/>
           <w:lang w:val="es-ES" w:eastAsia="zh-TW" w:bidi="ar-SA"/>
         </w:rPr>
-        <w:t>Íntëërëëstëëd cûùltîîvåàtëëd îîts còóntîînûùîîng nòów yëët åàrëë.</w:t>
+        <w:t>Ïntêërêëstêëd cúùltììvæåtêëd ììts cóõntììnúùììng nóõw yêët æårêë.</w:t>
       </w:r>
       <w:r>
         <w:rPr>
@@ -190,7 +190,7 @@
           <w:cs w:val="0"/>
           <w:lang w:val="es-ES" w:eastAsia="zh-TW" w:bidi="ar-SA"/>
         </w:rPr>
-        <w:t>Òûùt íïntéérééstééd åãccééptåãncéé óöûùr påãrtíïåãlíïty åãffróöntíïng ûùnplééåãsåãnt why åãdd.</w:t>
+        <w:t>Ôùút îîntéêréêstéêd áâccéêptáâncéê òöùúr páârtîîáâlîîty áâffròöntîîng ùúnpléêáâsáânt why áâdd.</w:t>
       </w:r>
       <w:r>
         <w:rPr>
@@ -264,7 +264,7 @@
           <w:cs w:val="0"/>
           <w:lang w:val="es-ES" w:eastAsia="zh-TW" w:bidi="ar-SA"/>
         </w:rPr>
-        <w:t>Èstëèëèm gåårdëèn mëèn yëèt shy côöýürsëè.</w:t>
+        <w:t>Éstéëéëm gâærdéën méën yéët shy cóöúürséë.</w:t>
       </w:r>
       <w:r>
         <w:rPr>
@@ -338,7 +338,7 @@
           <w:cs w:val="0"/>
           <w:lang w:val="es-ES" w:eastAsia="zh-TW" w:bidi="ar-SA"/>
         </w:rPr>
-        <w:t>Cöõnsüúltèêd üúp my töõlèêrâæbly söõmèêtììmèês pèêrpèêtüúâæl öõh.</w:t>
+        <w:t>Côônsûültêêd ûüp my tôôlêêrãäbly sôômêêtîìmêês pêêrpêêtûüãäl ôôh.</w:t>
       </w:r>
       <w:r>
         <w:rPr>
@@ -412,7 +412,7 @@
           <w:cs w:val="0"/>
           <w:lang w:val="es-ES" w:eastAsia="zh-TW" w:bidi="ar-SA"/>
         </w:rPr>
-        <w:t>Ëxprééssïîôön àáccééptàáncéé ïîmprûúdééncéé pàártïîcûúlàár hàád ééàát ûúnsàátïîàábléé.</w:t>
+        <w:t>Éxprèéssííõón àæccèéptàæncèé íímprûûdèéncèé pàærtíícûûlàær hàæd èéàæt ûûnsàætííàæblèé.</w:t>
       </w:r>
       <w:r>
         <w:rPr>
@@ -492,7 +492,7 @@
           <w:cs w:val="0"/>
           <w:lang w:val="es-ES" w:eastAsia="zh-TW" w:bidi="ar-SA"/>
         </w:rPr>
-        <w:t>Hàád dëènöótììng pröópëèrly jöóììntùürëè yöóùü öóccàásììöón dììrëèctly ràáììllëèry.</w:t>
+        <w:t>Häæd dèênóötìïng próöpèêrly jóöìïntüürèê yóöüü óöccäæsìïóön dìïrèêctly räæìïllèêry.</w:t>
       </w:r>
       <w:r>
         <w:rPr>
@@ -566,7 +566,7 @@
           <w:cs w:val="0"/>
           <w:lang w:val="es-ES" w:eastAsia="zh-TW" w:bidi="ar-SA"/>
         </w:rPr>
-        <w:t>Ín sæåìîd tôõ ôõf pôõôõr fùúll bèè pôõst fæåcèè snùúg.</w:t>
+        <w:t>Ín sææïìd tóõ óõf póõóõr fúúll béë póõst fææcéë snúúg.</w:t>
       </w:r>
       <w:r>
         <w:rPr>
@@ -640,7 +640,7 @@
           <w:cs w:val="0"/>
           <w:lang w:val="es-ES" w:eastAsia="zh-TW" w:bidi="ar-SA"/>
         </w:rPr>
-        <w:t>Ïntróõdùücèèd îímprùüdèèncèè sèèèè sáæy ùünplèèáæsîíng dèèvóõnshîírèè áæccèèptáæncèè sóõn.</w:t>
+        <w:t>Íntrõôdûùcéëd ïïmprûùdéëncéë séëéë sâáy ûùnpléëâásïïng déëvõônshïïréë âáccéëptâáncéë sõôn.</w:t>
       </w:r>
       <w:r>
         <w:rPr>
@@ -714,7 +714,7 @@
           <w:cs w:val="0"/>
           <w:lang w:val="es-ES" w:eastAsia="zh-TW" w:bidi="ar-SA"/>
         </w:rPr>
-        <w:t>Èxêëtêër lööngêër wíïsdööm gáày nöör dêësíïgn áàgêë.</w:t>
+        <w:t>Ëxèêtèêr lòòngèêr wîîsdòòm gãáy nòòr dèêsîîgn ãágèê.</w:t>
       </w:r>
       <w:r>
         <w:rPr>
@@ -788,7 +788,7 @@
           <w:cs w:val="0"/>
           <w:lang w:val="es-ES" w:eastAsia="zh-TW" w:bidi="ar-SA"/>
         </w:rPr>
-        <w:t>Âm wéëãæthéër tõô éëntéëréëd nõôrlãænd nõô îïn shõôwîïng séërvîïcéë.</w:t>
+        <w:t>Åm wêèåãthêèr tóö êèntêèrêèd nóörlåãnd nóö íïn shóöwíïng sêèrvíïcêè.</w:t>
       </w:r>
       <w:r>
         <w:rPr>
@@ -862,7 +862,7 @@
           <w:cs w:val="0"/>
           <w:lang w:val="es-ES" w:eastAsia="zh-TW" w:bidi="ar-SA"/>
         </w:rPr>
-        <w:t>Nóór rêépêéáátêéd spêéáákïïng shy ááppêétïïtêé.</w:t>
+        <w:t>Nóór rêëpêëâåtêëd spêëâåkìîng shy âåppêëtìîtêë.</w:t>
       </w:r>
       <w:r>
         <w:rPr>
@@ -936,7 +936,7 @@
           <w:cs w:val="0"/>
           <w:lang w:val="es-ES" w:eastAsia="zh-TW" w:bidi="ar-SA"/>
         </w:rPr>
-        <w:t>Èxcìítéëd ìít hãástìíly ãán pãástýûréë ìít ôôbséërvéë.</w:t>
+        <w:t>Êxcïítèêd ïít háæstïíly áæn páæstüürèê ïít ôôbsèêrvèê.</w:t>
       </w:r>
       <w:r>
         <w:rPr>
@@ -1010,7 +1010,7 @@
           <w:cs w:val="0"/>
           <w:lang w:val="es-ES" w:eastAsia="zh-TW" w:bidi="ar-SA"/>
         </w:rPr>
-        <w:t>Snüúg hàånd hòõw dàårëê hëêrëê tòõòõ.</w:t>
+        <w:t>Snýûg hàänd hôöw dàärêë hêërêë tôöôö.</w:t>
       </w:r>
       <w:bookmarkStart w:id="0" w:name="_GoBack"/>
       <w:bookmarkEnd w:id="0"/>
